--- a/Clase04/Clase 04 - Apunte.docx
+++ b/Clase04/Clase 04 - Apunte.docx
@@ -152,10 +152,158 @@
     </w:p>
     <w:p>
       <w:pPr>
-        <w:rPr>
-          <w:noProof/>
-        </w:rPr>
-      </w:pPr>
+        <w:ind w:left="1416" w:firstLine="708"/>
+        <w:rPr>
+          <w:noProof/>
+        </w:rPr>
+      </w:pPr>
+    </w:p>
+    <w:p>
+      <w:pPr>
+        <w:rPr>
+          <w:noProof/>
+        </w:rPr>
+      </w:pPr>
+      <w:r>
+        <w:rPr>
+          <w:noProof/>
+        </w:rPr>
+        <w:t>Subconsultas</w:t>
+      </w:r>
+    </w:p>
+    <w:p>
+      <w:pPr>
+        <w:rPr>
+          <w:noProof/>
+        </w:rPr>
+      </w:pPr>
+      <w:r>
+        <w:rPr>
+          <w:noProof/>
+        </w:rPr>
+        <w:drawing>
+          <wp:inline distT="0" distB="0" distL="0" distR="0" wp14:anchorId="1863D962" wp14:editId="37C99D60">
+            <wp:extent cx="5400040" cy="4136390"/>
+            <wp:effectExtent l="0" t="0" r="0" b="0"/>
+            <wp:docPr id="2" name="Imagen 2" descr="Imagen que contiene Tabla&#10;&#10;Descripción generada automáticamente"/>
+            <wp:cNvGraphicFramePr>
+              <a:graphicFrameLocks xmlns:a="http://schemas.openxmlformats.org/drawingml/2006/main" noChangeAspect="1"/>
+            </wp:cNvGraphicFramePr>
+            <a:graphic xmlns:a="http://schemas.openxmlformats.org/drawingml/2006/main">
+              <a:graphicData uri="http://schemas.openxmlformats.org/drawingml/2006/picture">
+                <pic:pic xmlns:pic="http://schemas.openxmlformats.org/drawingml/2006/picture">
+                  <pic:nvPicPr>
+                    <pic:cNvPr id="2" name="Imagen 2" descr="Imagen que contiene Tabla&#10;&#10;Descripción generada automáticamente"/>
+                    <pic:cNvPicPr/>
+                  </pic:nvPicPr>
+                  <pic:blipFill>
+                    <a:blip r:embed="rId6"/>
+                    <a:stretch>
+                      <a:fillRect/>
+                    </a:stretch>
+                  </pic:blipFill>
+                  <pic:spPr>
+                    <a:xfrm>
+                      <a:off x="0" y="0"/>
+                      <a:ext cx="5400040" cy="4136390"/>
+                    </a:xfrm>
+                    <a:prstGeom prst="rect">
+                      <a:avLst/>
+                    </a:prstGeom>
+                  </pic:spPr>
+                </pic:pic>
+              </a:graphicData>
+            </a:graphic>
+          </wp:inline>
+        </w:drawing>
+      </w:r>
+      <w:r>
+        <w:rPr>
+          <w:noProof/>
+        </w:rPr>
+        <w:drawing>
+          <wp:inline distT="0" distB="0" distL="0" distR="0" wp14:anchorId="2CA08699" wp14:editId="7AC2F619">
+            <wp:extent cx="5400040" cy="2245360"/>
+            <wp:effectExtent l="0" t="0" r="0" b="2540"/>
+            <wp:docPr id="3" name="Imagen 3" descr="Imagen que contiene Tabla&#10;&#10;Descripción generada automáticamente"/>
+            <wp:cNvGraphicFramePr>
+              <a:graphicFrameLocks xmlns:a="http://schemas.openxmlformats.org/drawingml/2006/main" noChangeAspect="1"/>
+            </wp:cNvGraphicFramePr>
+            <a:graphic xmlns:a="http://schemas.openxmlformats.org/drawingml/2006/main">
+              <a:graphicData uri="http://schemas.openxmlformats.org/drawingml/2006/picture">
+                <pic:pic xmlns:pic="http://schemas.openxmlformats.org/drawingml/2006/picture">
+                  <pic:nvPicPr>
+                    <pic:cNvPr id="3" name="Imagen 3" descr="Imagen que contiene Tabla&#10;&#10;Descripción generada automáticamente"/>
+                    <pic:cNvPicPr/>
+                  </pic:nvPicPr>
+                  <pic:blipFill>
+                    <a:blip r:embed="rId7"/>
+                    <a:stretch>
+                      <a:fillRect/>
+                    </a:stretch>
+                  </pic:blipFill>
+                  <pic:spPr>
+                    <a:xfrm>
+                      <a:off x="0" y="0"/>
+                      <a:ext cx="5400040" cy="2245360"/>
+                    </a:xfrm>
+                    <a:prstGeom prst="rect">
+                      <a:avLst/>
+                    </a:prstGeom>
+                  </pic:spPr>
+                </pic:pic>
+              </a:graphicData>
+            </a:graphic>
+          </wp:inline>
+        </w:drawing>
+      </w:r>
+    </w:p>
+    <w:p>
+      <w:pPr>
+        <w:rPr>
+          <w:noProof/>
+        </w:rPr>
+      </w:pPr>
+    </w:p>
+    <w:p>
+      <w:pPr>
+        <w:rPr>
+          <w:noProof/>
+        </w:rPr>
+      </w:pPr>
+    </w:p>
+    <w:p>
+      <w:pPr>
+        <w:rPr>
+          <w:noProof/>
+        </w:rPr>
+      </w:pPr>
+      <w:r>
+        <w:rPr>
+          <w:noProof/>
+        </w:rPr>
+        <w:lastRenderedPageBreak/>
+        <w:t>Subconsultas correlacionadas</w:t>
+      </w:r>
+      <w:r>
+        <w:rPr>
+          <w:noProof/>
+        </w:rPr>
+        <w:t xml:space="preserve"> y demás</w:t>
+      </w:r>
+    </w:p>
+    <w:p>
+      <w:pPr>
+        <w:rPr>
+          <w:noProof/>
+        </w:rPr>
+      </w:pPr>
+      <w:r>
+        <w:rPr>
+          <w:noProof/>
+        </w:rPr>
+        <w:t>(En la query se encuentra la info)</w:t>
+      </w:r>
     </w:p>
     <w:p>
       <w:pPr>

--- a/Clase04/Clase 04 - Apunte.docx
+++ b/Clase04/Clase 04 - Apunte.docx
@@ -311,6 +311,1059 @@
           <w:noProof/>
         </w:rPr>
       </w:pPr>
+    </w:p>
+    <w:p>
+      <w:pPr>
+        <w:rPr>
+          <w:noProof/>
+        </w:rPr>
+      </w:pPr>
+    </w:p>
+    <w:p>
+      <w:pPr>
+        <w:rPr>
+          <w:noProof/>
+        </w:rPr>
+      </w:pPr>
+      <w:r>
+        <w:rPr>
+          <w:noProof/>
+        </w:rPr>
+        <w:t>Operaciones DML</w:t>
+      </w:r>
+    </w:p>
+    <w:p>
+      <w:pPr>
+        <w:rPr>
+          <w:noProof/>
+        </w:rPr>
+      </w:pPr>
+    </w:p>
+    <w:p>
+      <w:pPr>
+        <w:rPr>
+          <w:noProof/>
+        </w:rPr>
+      </w:pPr>
+      <w:r>
+        <w:rPr>
+          <w:noProof/>
+        </w:rPr>
+        <w:t>INSERT</w:t>
+      </w:r>
+    </w:p>
+    <w:p>
+      <w:pPr>
+        <w:autoSpaceDE w:val="0"/>
+        <w:autoSpaceDN w:val="0"/>
+        <w:adjustRightInd w:val="0"/>
+        <w:spacing w:after="0" w:line="240" w:lineRule="auto"/>
+        <w:rPr>
+          <w:rFonts w:ascii="Consolas" w:hAnsi="Consolas" w:cs="Consolas"/>
+          <w:color w:val="000000"/>
+          <w:sz w:val="19"/>
+          <w:szCs w:val="19"/>
+        </w:rPr>
+      </w:pPr>
+      <w:r>
+        <w:rPr>
+          <w:noProof/>
+        </w:rPr>
+        <w:t>Manera de insertar valores por default (</w:t>
+      </w:r>
+      <w:r>
+        <w:rPr>
+          <w:rFonts w:ascii="Consolas" w:hAnsi="Consolas" w:cs="Consolas"/>
+          <w:color w:val="0000FF"/>
+          <w:sz w:val="19"/>
+          <w:szCs w:val="19"/>
+        </w:rPr>
+        <w:t>insert</w:t>
+      </w:r>
+      <w:r>
+        <w:rPr>
+          <w:rFonts w:ascii="Consolas" w:hAnsi="Consolas" w:cs="Consolas"/>
+          <w:color w:val="000000"/>
+          <w:sz w:val="19"/>
+          <w:szCs w:val="19"/>
+        </w:rPr>
+        <w:t xml:space="preserve"> </w:t>
+      </w:r>
+      <w:r>
+        <w:rPr>
+          <w:rFonts w:ascii="Consolas" w:hAnsi="Consolas" w:cs="Consolas"/>
+          <w:color w:val="0000FF"/>
+          <w:sz w:val="19"/>
+          <w:szCs w:val="19"/>
+        </w:rPr>
+        <w:t>into</w:t>
+      </w:r>
+      <w:r>
+        <w:rPr>
+          <w:rFonts w:ascii="Consolas" w:hAnsi="Consolas" w:cs="Consolas"/>
+          <w:color w:val="000000"/>
+          <w:sz w:val="19"/>
+          <w:szCs w:val="19"/>
+        </w:rPr>
+        <w:t xml:space="preserve"> sectores </w:t>
+      </w:r>
+      <w:r>
+        <w:rPr>
+          <w:rFonts w:ascii="Consolas" w:hAnsi="Consolas" w:cs="Consolas"/>
+          <w:color w:val="0000FF"/>
+          <w:sz w:val="19"/>
+          <w:szCs w:val="19"/>
+        </w:rPr>
+        <w:t>default</w:t>
+      </w:r>
+      <w:r>
+        <w:rPr>
+          <w:rFonts w:ascii="Consolas" w:hAnsi="Consolas" w:cs="Consolas"/>
+          <w:color w:val="000000"/>
+          <w:sz w:val="19"/>
+          <w:szCs w:val="19"/>
+        </w:rPr>
+        <w:t xml:space="preserve"> </w:t>
+      </w:r>
+      <w:r>
+        <w:rPr>
+          <w:rFonts w:ascii="Consolas" w:hAnsi="Consolas" w:cs="Consolas"/>
+          <w:color w:val="0000FF"/>
+          <w:sz w:val="19"/>
+          <w:szCs w:val="19"/>
+        </w:rPr>
+        <w:t>values</w:t>
+      </w:r>
+      <w:r>
+        <w:rPr>
+          <w:rFonts w:ascii="Consolas" w:hAnsi="Consolas" w:cs="Consolas"/>
+          <w:color w:val="000000"/>
+          <w:sz w:val="19"/>
+          <w:szCs w:val="19"/>
+        </w:rPr>
+        <w:t>)</w:t>
+      </w:r>
+    </w:p>
+    <w:p>
+      <w:pPr>
+        <w:rPr>
+          <w:noProof/>
+        </w:rPr>
+      </w:pPr>
+      <w:r>
+        <w:rPr>
+          <w:noProof/>
+        </w:rPr>
+        <w:drawing>
+          <wp:inline distT="0" distB="0" distL="0" distR="0" wp14:anchorId="1066A476" wp14:editId="4CC00A0C">
+            <wp:extent cx="3115110" cy="2915057"/>
+            <wp:effectExtent l="0" t="0" r="9525" b="0"/>
+            <wp:docPr id="4" name="Imagen 4" descr="Interfaz de usuario gráfica, Texto, Aplicación&#10;&#10;Descripción generada automáticamente"/>
+            <wp:cNvGraphicFramePr>
+              <a:graphicFrameLocks xmlns:a="http://schemas.openxmlformats.org/drawingml/2006/main" noChangeAspect="1"/>
+            </wp:cNvGraphicFramePr>
+            <a:graphic xmlns:a="http://schemas.openxmlformats.org/drawingml/2006/main">
+              <a:graphicData uri="http://schemas.openxmlformats.org/drawingml/2006/picture">
+                <pic:pic xmlns:pic="http://schemas.openxmlformats.org/drawingml/2006/picture">
+                  <pic:nvPicPr>
+                    <pic:cNvPr id="4" name="Imagen 4" descr="Interfaz de usuario gráfica, Texto, Aplicación&#10;&#10;Descripción generada automáticamente"/>
+                    <pic:cNvPicPr/>
+                  </pic:nvPicPr>
+                  <pic:blipFill>
+                    <a:blip r:embed="rId8"/>
+                    <a:stretch>
+                      <a:fillRect/>
+                    </a:stretch>
+                  </pic:blipFill>
+                  <pic:spPr>
+                    <a:xfrm>
+                      <a:off x="0" y="0"/>
+                      <a:ext cx="3115110" cy="2915057"/>
+                    </a:xfrm>
+                    <a:prstGeom prst="rect">
+                      <a:avLst/>
+                    </a:prstGeom>
+                  </pic:spPr>
+                </pic:pic>
+              </a:graphicData>
+            </a:graphic>
+          </wp:inline>
+        </w:drawing>
+      </w:r>
+    </w:p>
+    <w:p>
+      <w:pPr>
+        <w:rPr>
+          <w:noProof/>
+        </w:rPr>
+      </w:pPr>
+    </w:p>
+    <w:p>
+      <w:pPr>
+        <w:rPr>
+          <w:noProof/>
+        </w:rPr>
+      </w:pPr>
+      <w:r>
+        <w:rPr>
+          <w:noProof/>
+        </w:rPr>
+        <w:t xml:space="preserve">Insertando valores de manera manual </w:t>
+      </w:r>
+    </w:p>
+    <w:p>
+      <w:pPr>
+        <w:rPr>
+          <w:noProof/>
+        </w:rPr>
+      </w:pPr>
+      <w:r>
+        <w:rPr>
+          <w:noProof/>
+        </w:rPr>
+        <w:drawing>
+          <wp:inline distT="0" distB="0" distL="0" distR="0" wp14:anchorId="5594E8AF" wp14:editId="4CAF61B5">
+            <wp:extent cx="2457793" cy="2886478"/>
+            <wp:effectExtent l="0" t="0" r="0" b="9525"/>
+            <wp:docPr id="6" name="Imagen 6" descr="Imagen que contiene Tabla&#10;&#10;Descripción generada automáticamente"/>
+            <wp:cNvGraphicFramePr>
+              <a:graphicFrameLocks xmlns:a="http://schemas.openxmlformats.org/drawingml/2006/main" noChangeAspect="1"/>
+            </wp:cNvGraphicFramePr>
+            <a:graphic xmlns:a="http://schemas.openxmlformats.org/drawingml/2006/main">
+              <a:graphicData uri="http://schemas.openxmlformats.org/drawingml/2006/picture">
+                <pic:pic xmlns:pic="http://schemas.openxmlformats.org/drawingml/2006/picture">
+                  <pic:nvPicPr>
+                    <pic:cNvPr id="6" name="Imagen 6" descr="Imagen que contiene Tabla&#10;&#10;Descripción generada automáticamente"/>
+                    <pic:cNvPicPr/>
+                  </pic:nvPicPr>
+                  <pic:blipFill>
+                    <a:blip r:embed="rId9"/>
+                    <a:stretch>
+                      <a:fillRect/>
+                    </a:stretch>
+                  </pic:blipFill>
+                  <pic:spPr>
+                    <a:xfrm>
+                      <a:off x="0" y="0"/>
+                      <a:ext cx="2457793" cy="2886478"/>
+                    </a:xfrm>
+                    <a:prstGeom prst="rect">
+                      <a:avLst/>
+                    </a:prstGeom>
+                  </pic:spPr>
+                </pic:pic>
+              </a:graphicData>
+            </a:graphic>
+          </wp:inline>
+        </w:drawing>
+      </w:r>
+    </w:p>
+    <w:p>
+      <w:pPr>
+        <w:rPr>
+          <w:noProof/>
+        </w:rPr>
+      </w:pPr>
+      <w:r>
+        <w:rPr>
+          <w:noProof/>
+        </w:rPr>
+        <w:lastRenderedPageBreak/>
+        <w:t>También podría hacerlo sin ingresar los nombres de los campos</w:t>
+      </w:r>
+    </w:p>
+    <w:p>
+      <w:pPr>
+        <w:rPr>
+          <w:noProof/>
+        </w:rPr>
+      </w:pPr>
+      <w:r>
+        <w:rPr>
+          <w:noProof/>
+        </w:rPr>
+        <w:drawing>
+          <wp:inline distT="0" distB="0" distL="0" distR="0" wp14:anchorId="3C0968C8" wp14:editId="5005A61C">
+            <wp:extent cx="3229426" cy="181000"/>
+            <wp:effectExtent l="0" t="0" r="9525" b="9525"/>
+            <wp:docPr id="7" name="Imagen 7"/>
+            <wp:cNvGraphicFramePr>
+              <a:graphicFrameLocks xmlns:a="http://schemas.openxmlformats.org/drawingml/2006/main" noChangeAspect="1"/>
+            </wp:cNvGraphicFramePr>
+            <a:graphic xmlns:a="http://schemas.openxmlformats.org/drawingml/2006/main">
+              <a:graphicData uri="http://schemas.openxmlformats.org/drawingml/2006/picture">
+                <pic:pic xmlns:pic="http://schemas.openxmlformats.org/drawingml/2006/picture">
+                  <pic:nvPicPr>
+                    <pic:cNvPr id="1" name=""/>
+                    <pic:cNvPicPr/>
+                  </pic:nvPicPr>
+                  <pic:blipFill>
+                    <a:blip r:embed="rId10"/>
+                    <a:stretch>
+                      <a:fillRect/>
+                    </a:stretch>
+                  </pic:blipFill>
+                  <pic:spPr>
+                    <a:xfrm>
+                      <a:off x="0" y="0"/>
+                      <a:ext cx="3229426" cy="181000"/>
+                    </a:xfrm>
+                    <a:prstGeom prst="rect">
+                      <a:avLst/>
+                    </a:prstGeom>
+                  </pic:spPr>
+                </pic:pic>
+              </a:graphicData>
+            </a:graphic>
+          </wp:inline>
+        </w:drawing>
+      </w:r>
+    </w:p>
+    <w:p>
+      <w:pPr>
+        <w:rPr>
+          <w:noProof/>
+        </w:rPr>
+      </w:pPr>
+    </w:p>
+    <w:p>
+      <w:pPr>
+        <w:rPr>
+          <w:noProof/>
+        </w:rPr>
+      </w:pPr>
+      <w:r>
+        <w:rPr>
+          <w:noProof/>
+        </w:rPr>
+        <w:t>Le agrego un primary key</w:t>
+      </w:r>
+    </w:p>
+    <w:p>
+      <w:pPr>
+        <w:rPr>
+          <w:noProof/>
+        </w:rPr>
+      </w:pPr>
+      <w:r>
+        <w:rPr>
+          <w:noProof/>
+        </w:rPr>
+        <w:drawing>
+          <wp:inline distT="0" distB="0" distL="0" distR="0" wp14:anchorId="744D5504" wp14:editId="55C36C91">
+            <wp:extent cx="2934109" cy="371527"/>
+            <wp:effectExtent l="0" t="0" r="0" b="9525"/>
+            <wp:docPr id="8" name="Imagen 8"/>
+            <wp:cNvGraphicFramePr>
+              <a:graphicFrameLocks xmlns:a="http://schemas.openxmlformats.org/drawingml/2006/main" noChangeAspect="1"/>
+            </wp:cNvGraphicFramePr>
+            <a:graphic xmlns:a="http://schemas.openxmlformats.org/drawingml/2006/main">
+              <a:graphicData uri="http://schemas.openxmlformats.org/drawingml/2006/picture">
+                <pic:pic xmlns:pic="http://schemas.openxmlformats.org/drawingml/2006/picture">
+                  <pic:nvPicPr>
+                    <pic:cNvPr id="1" name=""/>
+                    <pic:cNvPicPr/>
+                  </pic:nvPicPr>
+                  <pic:blipFill>
+                    <a:blip r:embed="rId11"/>
+                    <a:stretch>
+                      <a:fillRect/>
+                    </a:stretch>
+                  </pic:blipFill>
+                  <pic:spPr>
+                    <a:xfrm>
+                      <a:off x="0" y="0"/>
+                      <a:ext cx="2934109" cy="371527"/>
+                    </a:xfrm>
+                    <a:prstGeom prst="rect">
+                      <a:avLst/>
+                    </a:prstGeom>
+                  </pic:spPr>
+                </pic:pic>
+              </a:graphicData>
+            </a:graphic>
+          </wp:inline>
+        </w:drawing>
+      </w:r>
+    </w:p>
+    <w:p>
+      <w:pPr>
+        <w:rPr>
+          <w:noProof/>
+        </w:rPr>
+      </w:pPr>
+    </w:p>
+    <w:p>
+      <w:pPr>
+        <w:rPr>
+          <w:noProof/>
+        </w:rPr>
+      </w:pPr>
+      <w:r>
+        <w:rPr>
+          <w:noProof/>
+        </w:rPr>
+        <w:t>Agregué cantidad de caracteres a una variable, inserté campos de una tabla en sectores, eliminé datos desde cierto parte del código,  y restablecí identidad de los campos (ya que estos quedan guardados en memoria luego del delete &gt; 6, y cuando cargo información empieza desde un numero de código diferente)</w:t>
+      </w:r>
+    </w:p>
+    <w:p>
+      <w:pPr>
+        <w:rPr>
+          <w:noProof/>
+        </w:rPr>
+      </w:pPr>
+      <w:r>
+        <w:rPr>
+          <w:noProof/>
+        </w:rPr>
+        <w:drawing>
+          <wp:inline distT="0" distB="0" distL="0" distR="0" wp14:anchorId="1AC819DF" wp14:editId="0995477F">
+            <wp:extent cx="4505954" cy="2438740"/>
+            <wp:effectExtent l="0" t="0" r="9525" b="0"/>
+            <wp:docPr id="9" name="Imagen 9" descr="Texto&#10;&#10;Descripción generada automáticamente"/>
+            <wp:cNvGraphicFramePr>
+              <a:graphicFrameLocks xmlns:a="http://schemas.openxmlformats.org/drawingml/2006/main" noChangeAspect="1"/>
+            </wp:cNvGraphicFramePr>
+            <a:graphic xmlns:a="http://schemas.openxmlformats.org/drawingml/2006/main">
+              <a:graphicData uri="http://schemas.openxmlformats.org/drawingml/2006/picture">
+                <pic:pic xmlns:pic="http://schemas.openxmlformats.org/drawingml/2006/picture">
+                  <pic:nvPicPr>
+                    <pic:cNvPr id="9" name="Imagen 9" descr="Texto&#10;&#10;Descripción generada automáticamente"/>
+                    <pic:cNvPicPr/>
+                  </pic:nvPicPr>
+                  <pic:blipFill>
+                    <a:blip r:embed="rId12"/>
+                    <a:stretch>
+                      <a:fillRect/>
+                    </a:stretch>
+                  </pic:blipFill>
+                  <pic:spPr>
+                    <a:xfrm>
+                      <a:off x="0" y="0"/>
+                      <a:ext cx="4505954" cy="2438740"/>
+                    </a:xfrm>
+                    <a:prstGeom prst="rect">
+                      <a:avLst/>
+                    </a:prstGeom>
+                  </pic:spPr>
+                </pic:pic>
+              </a:graphicData>
+            </a:graphic>
+          </wp:inline>
+        </w:drawing>
+      </w:r>
+    </w:p>
+    <w:p>
+      <w:pPr>
+        <w:rPr>
+          <w:noProof/>
+        </w:rPr>
+      </w:pPr>
+      <w:r>
+        <w:rPr>
+          <w:noProof/>
+        </w:rPr>
+        <w:lastRenderedPageBreak/>
+        <w:drawing>
+          <wp:inline distT="0" distB="0" distL="0" distR="0" wp14:anchorId="2DED62E2" wp14:editId="0B6115FE">
+            <wp:extent cx="5400040" cy="3884930"/>
+            <wp:effectExtent l="0" t="0" r="0" b="1270"/>
+            <wp:docPr id="5" name="Imagen 5" descr="Texto&#10;&#10;Descripción generada automáticamente"/>
+            <wp:cNvGraphicFramePr>
+              <a:graphicFrameLocks xmlns:a="http://schemas.openxmlformats.org/drawingml/2006/main" noChangeAspect="1"/>
+            </wp:cNvGraphicFramePr>
+            <a:graphic xmlns:a="http://schemas.openxmlformats.org/drawingml/2006/main">
+              <a:graphicData uri="http://schemas.openxmlformats.org/drawingml/2006/picture">
+                <pic:pic xmlns:pic="http://schemas.openxmlformats.org/drawingml/2006/picture">
+                  <pic:nvPicPr>
+                    <pic:cNvPr id="5" name="Imagen 5" descr="Texto&#10;&#10;Descripción generada automáticamente"/>
+                    <pic:cNvPicPr/>
+                  </pic:nvPicPr>
+                  <pic:blipFill>
+                    <a:blip r:embed="rId13"/>
+                    <a:stretch>
+                      <a:fillRect/>
+                    </a:stretch>
+                  </pic:blipFill>
+                  <pic:spPr>
+                    <a:xfrm>
+                      <a:off x="0" y="0"/>
+                      <a:ext cx="5400040" cy="3884930"/>
+                    </a:xfrm>
+                    <a:prstGeom prst="rect">
+                      <a:avLst/>
+                    </a:prstGeom>
+                  </pic:spPr>
+                </pic:pic>
+              </a:graphicData>
+            </a:graphic>
+          </wp:inline>
+        </w:drawing>
+      </w:r>
+    </w:p>
+    <w:p>
+      <w:pPr>
+        <w:rPr>
+          <w:noProof/>
+        </w:rPr>
+      </w:pPr>
+      <w:r>
+        <w:rPr>
+          <w:noProof/>
+        </w:rPr>
+        <w:t>TRUCANTE</w:t>
+      </w:r>
+    </w:p>
+    <w:p>
+      <w:pPr>
+        <w:rPr>
+          <w:noProof/>
+        </w:rPr>
+      </w:pPr>
+      <w:r>
+        <w:rPr>
+          <w:noProof/>
+        </w:rPr>
+        <w:drawing>
+          <wp:inline distT="0" distB="0" distL="0" distR="0" wp14:anchorId="295564CE" wp14:editId="4C090BA0">
+            <wp:extent cx="4010585" cy="1009791"/>
+            <wp:effectExtent l="0" t="0" r="9525" b="0"/>
+            <wp:docPr id="10" name="Imagen 10" descr="Captura de pantalla de un celular&#10;&#10;Descripción generada automáticamente"/>
+            <wp:cNvGraphicFramePr>
+              <a:graphicFrameLocks xmlns:a="http://schemas.openxmlformats.org/drawingml/2006/main" noChangeAspect="1"/>
+            </wp:cNvGraphicFramePr>
+            <a:graphic xmlns:a="http://schemas.openxmlformats.org/drawingml/2006/main">
+              <a:graphicData uri="http://schemas.openxmlformats.org/drawingml/2006/picture">
+                <pic:pic xmlns:pic="http://schemas.openxmlformats.org/drawingml/2006/picture">
+                  <pic:nvPicPr>
+                    <pic:cNvPr id="10" name="Imagen 10" descr="Captura de pantalla de un celular&#10;&#10;Descripción generada automáticamente"/>
+                    <pic:cNvPicPr/>
+                  </pic:nvPicPr>
+                  <pic:blipFill>
+                    <a:blip r:embed="rId14"/>
+                    <a:stretch>
+                      <a:fillRect/>
+                    </a:stretch>
+                  </pic:blipFill>
+                  <pic:spPr>
+                    <a:xfrm>
+                      <a:off x="0" y="0"/>
+                      <a:ext cx="4010585" cy="1009791"/>
+                    </a:xfrm>
+                    <a:prstGeom prst="rect">
+                      <a:avLst/>
+                    </a:prstGeom>
+                  </pic:spPr>
+                </pic:pic>
+              </a:graphicData>
+            </a:graphic>
+          </wp:inline>
+        </w:drawing>
+      </w:r>
+    </w:p>
+    <w:p>
+      <w:pPr>
+        <w:rPr>
+          <w:noProof/>
+        </w:rPr>
+      </w:pPr>
+    </w:p>
+    <w:p>
+      <w:pPr>
+        <w:rPr>
+          <w:noProof/>
+        </w:rPr>
+      </w:pPr>
+    </w:p>
+    <w:p>
+      <w:pPr>
+        <w:rPr>
+          <w:noProof/>
+        </w:rPr>
+      </w:pPr>
+    </w:p>
+    <w:p>
+      <w:pPr>
+        <w:rPr>
+          <w:noProof/>
+        </w:rPr>
+      </w:pPr>
+    </w:p>
+    <w:p>
+      <w:pPr>
+        <w:rPr>
+          <w:noProof/>
+        </w:rPr>
+      </w:pPr>
+    </w:p>
+    <w:p>
+      <w:pPr>
+        <w:rPr>
+          <w:noProof/>
+        </w:rPr>
+      </w:pPr>
+    </w:p>
+    <w:p>
+      <w:pPr>
+        <w:rPr>
+          <w:noProof/>
+        </w:rPr>
+      </w:pPr>
+    </w:p>
+    <w:p>
+      <w:pPr>
+        <w:rPr>
+          <w:noProof/>
+        </w:rPr>
+      </w:pPr>
+    </w:p>
+    <w:p>
+      <w:pPr>
+        <w:rPr>
+          <w:noProof/>
+        </w:rPr>
+      </w:pPr>
+    </w:p>
+    <w:p>
+      <w:pPr>
+        <w:rPr>
+          <w:noProof/>
+        </w:rPr>
+      </w:pPr>
+    </w:p>
+    <w:p>
+      <w:pPr>
+        <w:rPr>
+          <w:noProof/>
+        </w:rPr>
+      </w:pPr>
+    </w:p>
+    <w:p>
+      <w:pPr>
+        <w:rPr>
+          <w:noProof/>
+        </w:rPr>
+      </w:pPr>
+    </w:p>
+    <w:p>
+      <w:pPr>
+        <w:rPr>
+          <w:noProof/>
+        </w:rPr>
+      </w:pPr>
+      <w:r>
+        <w:rPr>
+          <w:noProof/>
+        </w:rPr>
+        <w:lastRenderedPageBreak/>
+        <w:t>UPDATE</w:t>
+      </w:r>
+    </w:p>
+    <w:p>
+      <w:pPr>
+        <w:rPr>
+          <w:noProof/>
+        </w:rPr>
+      </w:pPr>
+      <w:r>
+        <w:rPr>
+          <w:noProof/>
+        </w:rPr>
+        <w:drawing>
+          <wp:inline distT="0" distB="0" distL="0" distR="0" wp14:anchorId="0E736756" wp14:editId="7C5004C9">
+            <wp:extent cx="4115374" cy="4296375"/>
+            <wp:effectExtent l="0" t="0" r="0" b="9525"/>
+            <wp:docPr id="11" name="Imagen 11" descr="Texto&#10;&#10;Descripción generada automáticamente con confianza baja"/>
+            <wp:cNvGraphicFramePr>
+              <a:graphicFrameLocks xmlns:a="http://schemas.openxmlformats.org/drawingml/2006/main" noChangeAspect="1"/>
+            </wp:cNvGraphicFramePr>
+            <a:graphic xmlns:a="http://schemas.openxmlformats.org/drawingml/2006/main">
+              <a:graphicData uri="http://schemas.openxmlformats.org/drawingml/2006/picture">
+                <pic:pic xmlns:pic="http://schemas.openxmlformats.org/drawingml/2006/picture">
+                  <pic:nvPicPr>
+                    <pic:cNvPr id="11" name="Imagen 11" descr="Texto&#10;&#10;Descripción generada automáticamente con confianza baja"/>
+                    <pic:cNvPicPr/>
+                  </pic:nvPicPr>
+                  <pic:blipFill>
+                    <a:blip r:embed="rId15"/>
+                    <a:stretch>
+                      <a:fillRect/>
+                    </a:stretch>
+                  </pic:blipFill>
+                  <pic:spPr>
+                    <a:xfrm>
+                      <a:off x="0" y="0"/>
+                      <a:ext cx="4115374" cy="4296375"/>
+                    </a:xfrm>
+                    <a:prstGeom prst="rect">
+                      <a:avLst/>
+                    </a:prstGeom>
+                  </pic:spPr>
+                </pic:pic>
+              </a:graphicData>
+            </a:graphic>
+          </wp:inline>
+        </w:drawing>
+      </w:r>
+    </w:p>
+    <w:p>
+      <w:pPr>
+        <w:rPr>
+          <w:noProof/>
+        </w:rPr>
+      </w:pPr>
+      <w:r>
+        <w:rPr>
+          <w:noProof/>
+        </w:rPr>
+        <w:drawing>
+          <wp:inline distT="0" distB="0" distL="0" distR="0" wp14:anchorId="7DB34134" wp14:editId="60D960D3">
+            <wp:extent cx="5372850" cy="2048161"/>
+            <wp:effectExtent l="0" t="0" r="0" b="9525"/>
+            <wp:docPr id="12" name="Imagen 12" descr="Interfaz de usuario gráfica, Texto, Aplicación&#10;&#10;Descripción generada automáticamente"/>
+            <wp:cNvGraphicFramePr>
+              <a:graphicFrameLocks xmlns:a="http://schemas.openxmlformats.org/drawingml/2006/main" noChangeAspect="1"/>
+            </wp:cNvGraphicFramePr>
+            <a:graphic xmlns:a="http://schemas.openxmlformats.org/drawingml/2006/main">
+              <a:graphicData uri="http://schemas.openxmlformats.org/drawingml/2006/picture">
+                <pic:pic xmlns:pic="http://schemas.openxmlformats.org/drawingml/2006/picture">
+                  <pic:nvPicPr>
+                    <pic:cNvPr id="12" name="Imagen 12" descr="Interfaz de usuario gráfica, Texto, Aplicación&#10;&#10;Descripción generada automáticamente"/>
+                    <pic:cNvPicPr/>
+                  </pic:nvPicPr>
+                  <pic:blipFill>
+                    <a:blip r:embed="rId16"/>
+                    <a:stretch>
+                      <a:fillRect/>
+                    </a:stretch>
+                  </pic:blipFill>
+                  <pic:spPr>
+                    <a:xfrm>
+                      <a:off x="0" y="0"/>
+                      <a:ext cx="5372850" cy="2048161"/>
+                    </a:xfrm>
+                    <a:prstGeom prst="rect">
+                      <a:avLst/>
+                    </a:prstGeom>
+                  </pic:spPr>
+                </pic:pic>
+              </a:graphicData>
+            </a:graphic>
+          </wp:inline>
+        </w:drawing>
+      </w:r>
+    </w:p>
+    <w:p>
+      <w:pPr>
+        <w:rPr>
+          <w:noProof/>
+        </w:rPr>
+      </w:pPr>
+    </w:p>
+    <w:p>
+      <w:pPr>
+        <w:rPr>
+          <w:noProof/>
+        </w:rPr>
+      </w:pPr>
+    </w:p>
+    <w:p>
+      <w:pPr>
+        <w:rPr>
+          <w:noProof/>
+        </w:rPr>
+      </w:pPr>
+    </w:p>
+    <w:p>
+      <w:pPr>
+        <w:rPr>
+          <w:noProof/>
+        </w:rPr>
+      </w:pPr>
+    </w:p>
+    <w:p>
+      <w:pPr>
+        <w:rPr>
+          <w:noProof/>
+        </w:rPr>
+      </w:pPr>
+    </w:p>
+    <w:p>
+      <w:pPr>
+        <w:rPr>
+          <w:noProof/>
+        </w:rPr>
+      </w:pPr>
+    </w:p>
+    <w:p>
+      <w:pPr>
+        <w:rPr>
+          <w:noProof/>
+        </w:rPr>
+      </w:pPr>
+    </w:p>
+    <w:p>
+      <w:pPr>
+        <w:rPr>
+          <w:noProof/>
+        </w:rPr>
+      </w:pPr>
+      <w:r>
+        <w:rPr>
+          <w:noProof/>
+        </w:rPr>
+        <w:lastRenderedPageBreak/>
+        <w:t>DELETE</w:t>
+      </w:r>
+    </w:p>
+    <w:p>
+      <w:pPr>
+        <w:rPr>
+          <w:noProof/>
+        </w:rPr>
+      </w:pPr>
+      <w:r>
+        <w:rPr>
+          <w:noProof/>
+        </w:rPr>
+        <w:drawing>
+          <wp:inline distT="0" distB="0" distL="0" distR="0" wp14:anchorId="1C90D44B" wp14:editId="7B2D01FB">
+            <wp:extent cx="5125165" cy="2905530"/>
+            <wp:effectExtent l="0" t="0" r="0" b="9525"/>
+            <wp:docPr id="13" name="Imagen 13" descr="Interfaz de usuario gráfica, Texto, Aplicación, Correo electrónico&#10;&#10;Descripción generada automáticamente"/>
+            <wp:cNvGraphicFramePr>
+              <a:graphicFrameLocks xmlns:a="http://schemas.openxmlformats.org/drawingml/2006/main" noChangeAspect="1"/>
+            </wp:cNvGraphicFramePr>
+            <a:graphic xmlns:a="http://schemas.openxmlformats.org/drawingml/2006/main">
+              <a:graphicData uri="http://schemas.openxmlformats.org/drawingml/2006/picture">
+                <pic:pic xmlns:pic="http://schemas.openxmlformats.org/drawingml/2006/picture">
+                  <pic:nvPicPr>
+                    <pic:cNvPr id="13" name="Imagen 13" descr="Interfaz de usuario gráfica, Texto, Aplicación, Correo electrónico&#10;&#10;Descripción generada automáticamente"/>
+                    <pic:cNvPicPr/>
+                  </pic:nvPicPr>
+                  <pic:blipFill>
+                    <a:blip r:embed="rId17"/>
+                    <a:stretch>
+                      <a:fillRect/>
+                    </a:stretch>
+                  </pic:blipFill>
+                  <pic:spPr>
+                    <a:xfrm>
+                      <a:off x="0" y="0"/>
+                      <a:ext cx="5125165" cy="2905530"/>
+                    </a:xfrm>
+                    <a:prstGeom prst="rect">
+                      <a:avLst/>
+                    </a:prstGeom>
+                  </pic:spPr>
+                </pic:pic>
+              </a:graphicData>
+            </a:graphic>
+          </wp:inline>
+        </w:drawing>
+      </w:r>
+    </w:p>
+    <w:p>
+      <w:pPr>
+        <w:rPr>
+          <w:noProof/>
+        </w:rPr>
+      </w:pPr>
+    </w:p>
+    <w:p>
+      <w:pPr>
+        <w:rPr>
+          <w:noProof/>
+        </w:rPr>
+      </w:pPr>
+      <w:r>
+        <w:rPr>
+          <w:noProof/>
+        </w:rPr>
+        <w:t>MERGE</w:t>
+      </w:r>
+    </w:p>
+    <w:p>
+      <w:pPr>
+        <w:rPr>
+          <w:noProof/>
+        </w:rPr>
+      </w:pPr>
+      <w:r>
+        <w:rPr>
+          <w:noProof/>
+        </w:rPr>
+        <w:drawing>
+          <wp:inline distT="0" distB="0" distL="0" distR="0" wp14:anchorId="143A4090" wp14:editId="4D4E30A7">
+            <wp:extent cx="2966484" cy="4562475"/>
+            <wp:effectExtent l="0" t="0" r="5715" b="0"/>
+            <wp:docPr id="14" name="Imagen 14" descr="Texto&#10;&#10;Descripción generada automáticamente"/>
+            <wp:cNvGraphicFramePr>
+              <a:graphicFrameLocks xmlns:a="http://schemas.openxmlformats.org/drawingml/2006/main" noChangeAspect="1"/>
+            </wp:cNvGraphicFramePr>
+            <a:graphic xmlns:a="http://schemas.openxmlformats.org/drawingml/2006/main">
+              <a:graphicData uri="http://schemas.openxmlformats.org/drawingml/2006/picture">
+                <pic:pic xmlns:pic="http://schemas.openxmlformats.org/drawingml/2006/picture">
+                  <pic:nvPicPr>
+                    <pic:cNvPr id="14" name="Imagen 14" descr="Texto&#10;&#10;Descripción generada automáticamente"/>
+                    <pic:cNvPicPr/>
+                  </pic:nvPicPr>
+                  <pic:blipFill>
+                    <a:blip r:embed="rId18"/>
+                    <a:stretch>
+                      <a:fillRect/>
+                    </a:stretch>
+                  </pic:blipFill>
+                  <pic:spPr>
+                    <a:xfrm>
+                      <a:off x="0" y="0"/>
+                      <a:ext cx="2967554" cy="4564121"/>
+                    </a:xfrm>
+                    <a:prstGeom prst="rect">
+                      <a:avLst/>
+                    </a:prstGeom>
+                  </pic:spPr>
+                </pic:pic>
+              </a:graphicData>
+            </a:graphic>
+          </wp:inline>
+        </w:drawing>
+      </w:r>
+      <w:r>
+        <w:rPr>
+          <w:noProof/>
+        </w:rPr>
+        <w:drawing>
+          <wp:inline distT="0" distB="0" distL="0" distR="0" wp14:anchorId="285D1E47" wp14:editId="4595E968">
+            <wp:extent cx="2360428" cy="2409562"/>
+            <wp:effectExtent l="0" t="0" r="1905" b="0"/>
+            <wp:docPr id="15" name="Imagen 15" descr="Interfaz de usuario gráfica, Tabla&#10;&#10;Descripción generada automáticamente"/>
+            <wp:cNvGraphicFramePr>
+              <a:graphicFrameLocks xmlns:a="http://schemas.openxmlformats.org/drawingml/2006/main" noChangeAspect="1"/>
+            </wp:cNvGraphicFramePr>
+            <a:graphic xmlns:a="http://schemas.openxmlformats.org/drawingml/2006/main">
+              <a:graphicData uri="http://schemas.openxmlformats.org/drawingml/2006/picture">
+                <pic:pic xmlns:pic="http://schemas.openxmlformats.org/drawingml/2006/picture">
+                  <pic:nvPicPr>
+                    <pic:cNvPr id="15" name="Imagen 15" descr="Interfaz de usuario gráfica, Tabla&#10;&#10;Descripción generada automáticamente"/>
+                    <pic:cNvPicPr/>
+                  </pic:nvPicPr>
+                  <pic:blipFill>
+                    <a:blip r:embed="rId19"/>
+                    <a:stretch>
+                      <a:fillRect/>
+                    </a:stretch>
+                  </pic:blipFill>
+                  <pic:spPr>
+                    <a:xfrm>
+                      <a:off x="0" y="0"/>
+                      <a:ext cx="2370558" cy="2419903"/>
+                    </a:xfrm>
+                    <a:prstGeom prst="rect">
+                      <a:avLst/>
+                    </a:prstGeom>
+                  </pic:spPr>
+                </pic:pic>
+              </a:graphicData>
+            </a:graphic>
+          </wp:inline>
+        </w:drawing>
+      </w:r>
+    </w:p>
+    <w:p>
+      <w:pPr>
+        <w:rPr>
+          <w:noProof/>
+        </w:rPr>
+      </w:pPr>
+    </w:p>
+    <w:p>
+      <w:pPr>
+        <w:rPr>
+          <w:noProof/>
+        </w:rPr>
+      </w:pPr>
+      <w:r>
+        <w:rPr>
+          <w:noProof/>
+        </w:rPr>
+        <w:lastRenderedPageBreak/>
+        <w:drawing>
+          <wp:inline distT="0" distB="0" distL="0" distR="0" wp14:anchorId="50CA9333" wp14:editId="067DF2EF">
+            <wp:extent cx="5353797" cy="1571844"/>
+            <wp:effectExtent l="0" t="0" r="0" b="9525"/>
+            <wp:docPr id="16" name="Imagen 16" descr="Texto&#10;&#10;Descripción generada automáticamente"/>
+            <wp:cNvGraphicFramePr>
+              <a:graphicFrameLocks xmlns:a="http://schemas.openxmlformats.org/drawingml/2006/main" noChangeAspect="1"/>
+            </wp:cNvGraphicFramePr>
+            <a:graphic xmlns:a="http://schemas.openxmlformats.org/drawingml/2006/main">
+              <a:graphicData uri="http://schemas.openxmlformats.org/drawingml/2006/picture">
+                <pic:pic xmlns:pic="http://schemas.openxmlformats.org/drawingml/2006/picture">
+                  <pic:nvPicPr>
+                    <pic:cNvPr id="16" name="Imagen 16" descr="Texto&#10;&#10;Descripción generada automáticamente"/>
+                    <pic:cNvPicPr/>
+                  </pic:nvPicPr>
+                  <pic:blipFill>
+                    <a:blip r:embed="rId20"/>
+                    <a:stretch>
+                      <a:fillRect/>
+                    </a:stretch>
+                  </pic:blipFill>
+                  <pic:spPr>
+                    <a:xfrm>
+                      <a:off x="0" y="0"/>
+                      <a:ext cx="5353797" cy="1571844"/>
+                    </a:xfrm>
+                    <a:prstGeom prst="rect">
+                      <a:avLst/>
+                    </a:prstGeom>
+                  </pic:spPr>
+                </pic:pic>
+              </a:graphicData>
+            </a:graphic>
+          </wp:inline>
+        </w:drawing>
+      </w:r>
+      <w:r>
+        <w:rPr>
+          <w:noProof/>
+        </w:rPr>
+        <w:drawing>
+          <wp:inline distT="0" distB="0" distL="0" distR="0" wp14:anchorId="470505D4" wp14:editId="26BD5DE0">
+            <wp:extent cx="2886478" cy="3210373"/>
+            <wp:effectExtent l="0" t="0" r="9525" b="9525"/>
+            <wp:docPr id="17" name="Imagen 17" descr="Interfaz de usuario gráfica&#10;&#10;Descripción generada automáticamente con confianza media"/>
+            <wp:cNvGraphicFramePr>
+              <a:graphicFrameLocks xmlns:a="http://schemas.openxmlformats.org/drawingml/2006/main" noChangeAspect="1"/>
+            </wp:cNvGraphicFramePr>
+            <a:graphic xmlns:a="http://schemas.openxmlformats.org/drawingml/2006/main">
+              <a:graphicData uri="http://schemas.openxmlformats.org/drawingml/2006/picture">
+                <pic:pic xmlns:pic="http://schemas.openxmlformats.org/drawingml/2006/picture">
+                  <pic:nvPicPr>
+                    <pic:cNvPr id="17" name="Imagen 17" descr="Interfaz de usuario gráfica&#10;&#10;Descripción generada automáticamente con confianza media"/>
+                    <pic:cNvPicPr/>
+                  </pic:nvPicPr>
+                  <pic:blipFill>
+                    <a:blip r:embed="rId21"/>
+                    <a:stretch>
+                      <a:fillRect/>
+                    </a:stretch>
+                  </pic:blipFill>
+                  <pic:spPr>
+                    <a:xfrm>
+                      <a:off x="0" y="0"/>
+                      <a:ext cx="2886478" cy="3210373"/>
+                    </a:xfrm>
+                    <a:prstGeom prst="rect">
+                      <a:avLst/>
+                    </a:prstGeom>
+                  </pic:spPr>
+                </pic:pic>
+              </a:graphicData>
+            </a:graphic>
+          </wp:inline>
+        </w:drawing>
+      </w:r>
     </w:p>
     <w:sectPr>
       <w:pgSz w:w="11906" w:h="16838"/>
